--- a/Report/Báo cáo.docx
+++ b/Report/Báo cáo.docx
@@ -665,6 +665,12 @@
     <w:p/>
     <w:sdt>
       <w:sdtPr>
+        <w:rPr>
+          <w:rFonts w:ascii="Times New Roman" w:eastAsia="Times New Roman" w:hAnsi="Times New Roman" w:cs="Times New Roman"/>
+          <w:color w:val="auto"/>
+          <w:sz w:val="24"/>
+          <w:szCs w:val="24"/>
+        </w:rPr>
         <w:id w:val="1032303188"/>
         <w:docPartObj>
           <w:docPartGallery w:val="Table of Contents"/>
@@ -673,13 +679,9 @@
       </w:sdtPr>
       <w:sdtEndPr>
         <w:rPr>
-          <w:rFonts w:ascii="Times New Roman" w:eastAsia="Times New Roman" w:hAnsi="Times New Roman" w:cs="Times New Roman"/>
           <w:b/>
           <w:bCs/>
           <w:noProof/>
-          <w:color w:val="auto"/>
-          <w:sz w:val="24"/>
-          <w:szCs w:val="24"/>
         </w:rPr>
       </w:sdtEndPr>
       <w:sdtContent>
@@ -1702,8 +1704,6 @@
           <w:szCs w:val="48"/>
         </w:rPr>
       </w:pPr>
-      <w:bookmarkStart w:id="0" w:name="_GoBack"/>
-      <w:bookmarkEnd w:id="0"/>
     </w:p>
     <w:p/>
     <w:p/>
@@ -1751,7 +1751,7 @@
           <w:color w:val="2F5496"/>
         </w:rPr>
       </w:pPr>
-      <w:bookmarkStart w:id="1" w:name="_Toc503743523"/>
+      <w:bookmarkStart w:id="0" w:name="_Toc503743523"/>
       <w:r>
         <w:rPr>
           <w:rFonts w:ascii="Times New Roman" w:hAnsi="Times New Roman" w:cs="Times New Roman"/>
@@ -1759,9 +1759,10 @@
         </w:rPr>
         <w:t>Thông tin nhóm</w:t>
       </w:r>
+      <w:bookmarkStart w:id="1" w:name="_GoBack"/>
+      <w:bookmarkEnd w:id="0"/>
       <w:bookmarkEnd w:id="1"/>
     </w:p>
-    <w:p/>
     <w:tbl>
       <w:tblPr>
         <w:tblW w:w="0" w:type="auto"/>
@@ -7787,6 +7788,7 @@
         <w:docPartUnique/>
       </w:docPartObj>
     </w:sdtPr>
+    <w:sdtEndPr/>
     <w:sdtContent>
       <w:p>
         <w:pPr>
@@ -14701,7 +14703,7 @@
 </file>
 
 <file path=customXml/itemProps1.xml><?xml version="1.0" encoding="utf-8"?>
-<ds:datastoreItem xmlns:ds="http://schemas.openxmlformats.org/officeDocument/2006/customXml" ds:itemID="{F68D07A0-9480-41C7-880B-4892D5F6F761}">
+<ds:datastoreItem xmlns:ds="http://schemas.openxmlformats.org/officeDocument/2006/customXml" ds:itemID="{BDC02419-E38E-4A3D-A0B3-244B8452956C}">
   <ds:schemaRefs>
     <ds:schemaRef ds:uri="http://schemas.openxmlformats.org/officeDocument/2006/bibliography"/>
   </ds:schemaRefs>
